--- a/人物篇.docx
+++ b/人物篇.docx
@@ -44,6 +44,88 @@
         </w:rPr>
         <w:t>顾诵芬</w:t>
       </w:r>
+      <w:r>
+        <w:rPr>
+          <w:rFonts w:ascii="微软雅黑 Light" w:eastAsia="微软雅黑 Light" w:hAnsi="微软雅黑 Light"/>
+          <w:sz w:val="18"/>
+          <w:szCs w:val="18"/>
+        </w:rPr>
+        <w:t>“歼</w:t>
+      </w:r>
+      <w:r>
+        <w:rPr>
+          <w:rFonts w:ascii="微软雅黑 Light" w:eastAsia="微软雅黑 Light" w:hAnsi="微软雅黑 Light" w:hint="eastAsia"/>
+          <w:sz w:val="18"/>
+          <w:szCs w:val="18"/>
+        </w:rPr>
+        <w:t>8</w:t>
+      </w:r>
+      <w:r>
+        <w:rPr>
+          <w:rFonts w:ascii="微软雅黑 Light" w:eastAsia="微软雅黑 Light" w:hAnsi="微软雅黑 Light"/>
+          <w:sz w:val="18"/>
+          <w:szCs w:val="18"/>
+        </w:rPr>
+        <w:t>之父”</w:t>
+      </w:r>
+    </w:p>
+    <w:p>
+      <w:pPr>
+        <w:rPr>
+          <w:rFonts w:ascii="微软雅黑 Light" w:eastAsia="微软雅黑 Light" w:hAnsi="微软雅黑 Light"/>
+          <w:sz w:val="18"/>
+          <w:szCs w:val="18"/>
+        </w:rPr>
+      </w:pPr>
+      <w:r>
+        <w:rPr>
+          <w:rFonts w:ascii="微软雅黑 Light" w:eastAsia="微软雅黑 Light" w:hAnsi="微软雅黑 Light"/>
+          <w:sz w:val="18"/>
+          <w:szCs w:val="18"/>
+        </w:rPr>
+        <w:t>致力于飞机设计研究</w:t>
+      </w:r>
+      <w:r>
+        <w:rPr>
+          <w:rFonts w:ascii="微软雅黑 Light" w:eastAsia="微软雅黑 Light" w:hAnsi="微软雅黑 Light" w:hint="eastAsia"/>
+          <w:sz w:val="18"/>
+          <w:szCs w:val="18"/>
+        </w:rPr>
+        <w:t>，是中国自行设计、制造的高空高速歼击机的主要技术负责人之一，也是该机以后改型的总设计师。他直接组织、领导和参与了低、中、高三代飞机中的多种飞机气动布局和全机的设计；他利用系统工程管理方法，把飞机各专业系统技术融合在一个总体优化的机型内，成功研制歼8Ⅱ飞机；领导了飞机主动控制技术研究、高性能远景飞机概念研究。</w:t>
+      </w:r>
+    </w:p>
+    <w:p>
+      <w:pPr>
+        <w:rPr>
+          <w:rFonts w:ascii="微软雅黑 Light" w:eastAsia="微软雅黑 Light" w:hAnsi="微软雅黑 Light" w:hint="eastAsia"/>
+          <w:sz w:val="18"/>
+          <w:szCs w:val="18"/>
+        </w:rPr>
+      </w:pPr>
+      <w:r>
+        <w:rPr>
+          <w:rFonts w:ascii="微软雅黑 Light" w:eastAsia="微软雅黑 Light" w:hAnsi="微软雅黑 Light" w:hint="eastAsia"/>
+          <w:sz w:val="18"/>
+          <w:szCs w:val="18"/>
+        </w:rPr>
+        <w:t>《感动中国》颁奖辞</w:t>
+      </w:r>
+      <w:r>
+        <w:rPr>
+          <w:rFonts w:ascii="微软雅黑 Light" w:eastAsia="微软雅黑 Light" w:hAnsi="微软雅黑 Light" w:hint="eastAsia"/>
+          <w:sz w:val="18"/>
+          <w:szCs w:val="18"/>
+        </w:rPr>
+        <w:t>:</w:t>
+      </w:r>
+      <w:r>
+        <w:rPr>
+          <w:rFonts w:ascii="微软雅黑 Light" w:eastAsia="微软雅黑 Light" w:hAnsi="微软雅黑 Light" w:hint="eastAsia"/>
+          <w:sz w:val="18"/>
+          <w:szCs w:val="18"/>
+        </w:rPr>
+        <w:t>像静水深流，在静水底涌动，报国似大象无形，无形中深藏着强国梦，心无旁骛，一步一个脚印，志在冲天，振长策，击长空，诵君子清芬</w:t>
+      </w:r>
     </w:p>
     <w:p>
       <w:pPr>
@@ -70,6 +152,14 @@
         </w:rPr>
         <w:t>曹原</w:t>
       </w:r>
+      <w:r>
+        <w:rPr>
+          <w:rFonts w:ascii="微软雅黑 Light" w:eastAsia="微软雅黑 Light" w:hAnsi="微软雅黑 Light"/>
+          <w:sz w:val="18"/>
+          <w:szCs w:val="18"/>
+        </w:rPr>
+        <w:t>“石墨烯天才”</w:t>
+      </w:r>
     </w:p>
     <w:p>
       <w:pPr>
@@ -123,7 +213,7 @@
     <w:p>
       <w:pPr>
         <w:rPr>
-          <w:rFonts w:ascii="微软雅黑 Light" w:eastAsia="微软雅黑 Light" w:hAnsi="微软雅黑 Light" w:hint="eastAsia"/>
+          <w:rFonts w:ascii="微软雅黑 Light" w:eastAsia="微软雅黑 Light" w:hAnsi="微软雅黑 Light"/>
           <w:sz w:val="18"/>
           <w:szCs w:val="18"/>
         </w:rPr>
@@ -140,7 +230,7 @@
     <w:p>
       <w:pPr>
         <w:rPr>
-          <w:rFonts w:ascii="微软雅黑 Light" w:eastAsia="微软雅黑 Light" w:hAnsi="微软雅黑 Light" w:hint="eastAsia"/>
+          <w:rFonts w:ascii="微软雅黑 Light" w:eastAsia="微软雅黑 Light" w:hAnsi="微软雅黑 Light"/>
           <w:sz w:val="18"/>
           <w:szCs w:val="18"/>
         </w:rPr>
@@ -191,7 +281,7 @@
     <w:p>
       <w:pPr>
         <w:rPr>
-          <w:rFonts w:ascii="微软雅黑 Light" w:eastAsia="微软雅黑 Light" w:hAnsi="微软雅黑 Light" w:hint="eastAsia"/>
+          <w:rFonts w:ascii="微软雅黑 Light" w:eastAsia="微软雅黑 Light" w:hAnsi="微软雅黑 Light"/>
           <w:sz w:val="18"/>
           <w:szCs w:val="18"/>
         </w:rPr>
@@ -213,6 +303,345 @@
           <w:szCs w:val="18"/>
         </w:rPr>
       </w:pPr>
+      <w:r>
+        <w:rPr>
+          <w:rFonts w:ascii="微软雅黑 Light" w:eastAsia="微软雅黑 Light" w:hAnsi="微软雅黑 Light" w:hint="eastAsia"/>
+          <w:sz w:val="18"/>
+          <w:szCs w:val="18"/>
+        </w:rPr>
+        <w:t>李子柒是一位现实中的造梦者，也是一位让梦想成真的普通人</w:t>
+      </w:r>
+    </w:p>
+    <w:p>
+      <w:pPr>
+        <w:rPr>
+          <w:rFonts w:ascii="微软雅黑 Light" w:eastAsia="微软雅黑 Light" w:hAnsi="微软雅黑 Light"/>
+          <w:sz w:val="18"/>
+          <w:szCs w:val="18"/>
+        </w:rPr>
+      </w:pPr>
+      <w:r>
+        <w:rPr>
+          <w:rFonts w:ascii="微软雅黑 Light" w:eastAsia="微软雅黑 Light" w:hAnsi="微软雅黑 Light" w:hint="eastAsia"/>
+          <w:sz w:val="18"/>
+          <w:szCs w:val="18"/>
+        </w:rPr>
+        <w:t>在乡野山涧之间，在春风秋凉的轮替之中，她把中国人传统而本真的生活方式呈现出来，让现代都市人找到一种心灵的归属感，也让世界理解了一种生活着的中国文化</w:t>
+      </w:r>
+    </w:p>
+    <w:p>
+      <w:pPr>
+        <w:rPr>
+          <w:rFonts w:ascii="微软雅黑 Light" w:eastAsia="微软雅黑 Light" w:hAnsi="微软雅黑 Light"/>
+          <w:sz w:val="18"/>
+          <w:szCs w:val="18"/>
+        </w:rPr>
+      </w:pPr>
+    </w:p>
+    <w:p>
+      <w:pPr>
+        <w:rPr>
+          <w:rFonts w:ascii="微软雅黑 Light" w:eastAsia="微软雅黑 Light" w:hAnsi="微软雅黑 Light"/>
+          <w:sz w:val="18"/>
+          <w:szCs w:val="18"/>
+        </w:rPr>
+      </w:pPr>
+      <w:r>
+        <w:rPr>
+          <w:rFonts w:ascii="微软雅黑 Light" w:eastAsia="微软雅黑 Light" w:hAnsi="微软雅黑 Light"/>
+          <w:sz w:val="18"/>
+          <w:szCs w:val="18"/>
+        </w:rPr>
+        <w:t>张顺东夫妇</w:t>
+      </w:r>
+    </w:p>
+    <w:p>
+      <w:pPr>
+        <w:rPr>
+          <w:rFonts w:ascii="微软雅黑 Light" w:eastAsia="微软雅黑 Light" w:hAnsi="微软雅黑 Light" w:hint="eastAsia"/>
+          <w:sz w:val="18"/>
+          <w:szCs w:val="18"/>
+        </w:rPr>
+      </w:pPr>
+      <w:r>
+        <w:rPr>
+          <w:rFonts w:ascii="微软雅黑 Light" w:eastAsia="微软雅黑 Light" w:hAnsi="微软雅黑 Light" w:hint="eastAsia"/>
+          <w:sz w:val="18"/>
+          <w:szCs w:val="18"/>
+        </w:rPr>
+        <w:t>“我们不怂不懒，就不相信过得不如别人”</w:t>
+      </w:r>
+    </w:p>
+    <w:p>
+      <w:pPr>
+        <w:rPr>
+          <w:rFonts w:ascii="微软雅黑 Light" w:eastAsia="微软雅黑 Light" w:hAnsi="微软雅黑 Light"/>
+          <w:sz w:val="18"/>
+          <w:szCs w:val="18"/>
+        </w:rPr>
+      </w:pPr>
+      <w:r>
+        <w:rPr>
+          <w:rFonts w:ascii="微软雅黑 Light" w:eastAsia="微软雅黑 Light" w:hAnsi="微软雅黑 Light"/>
+          <w:sz w:val="18"/>
+          <w:szCs w:val="18"/>
+        </w:rPr>
+        <w:t>身残志坚，付出常人千百倍的努力，养育一对儿女成长，生动诠释了“幸福都是奋斗出来的”</w:t>
+      </w:r>
+    </w:p>
+    <w:p>
+      <w:pPr>
+        <w:rPr>
+          <w:rFonts w:ascii="微软雅黑 Light" w:eastAsia="微软雅黑 Light" w:hAnsi="微软雅黑 Light"/>
+          <w:sz w:val="18"/>
+          <w:szCs w:val="18"/>
+        </w:rPr>
+      </w:pPr>
+      <w:r>
+        <w:rPr>
+          <w:rFonts w:ascii="微软雅黑 Light" w:eastAsia="微软雅黑 Light" w:hAnsi="微软雅黑 Light"/>
+          <w:sz w:val="18"/>
+          <w:szCs w:val="18"/>
+        </w:rPr>
+        <w:t>平凡铸就伟大</w:t>
+      </w:r>
+    </w:p>
+    <w:p>
+      <w:pPr>
+        <w:rPr>
+          <w:rFonts w:ascii="微软雅黑 Light" w:eastAsia="微软雅黑 Light" w:hAnsi="微软雅黑 Light" w:hint="eastAsia"/>
+          <w:sz w:val="18"/>
+          <w:szCs w:val="18"/>
+        </w:rPr>
+      </w:pPr>
+      <w:r>
+        <w:rPr>
+          <w:rFonts w:ascii="微软雅黑 Light" w:eastAsia="微软雅黑 Light" w:hAnsi="微软雅黑 Light"/>
+          <w:sz w:val="18"/>
+          <w:szCs w:val="18"/>
+        </w:rPr>
+        <w:t>https://www.ccdi.gov.cn/yaowenn/202203/t20220311_177173.html</w:t>
+      </w:r>
+    </w:p>
+    <w:p>
+      <w:pPr>
+        <w:rPr>
+          <w:rFonts w:ascii="微软雅黑 Light" w:eastAsia="微软雅黑 Light" w:hAnsi="微软雅黑 Light"/>
+          <w:sz w:val="18"/>
+          <w:szCs w:val="18"/>
+        </w:rPr>
+      </w:pPr>
+    </w:p>
+    <w:p>
+      <w:pPr>
+        <w:rPr>
+          <w:rFonts w:ascii="微软雅黑 Light" w:eastAsia="微软雅黑 Light" w:hAnsi="微软雅黑 Light"/>
+          <w:sz w:val="18"/>
+          <w:szCs w:val="18"/>
+        </w:rPr>
+      </w:pPr>
+      <w:r>
+        <w:rPr>
+          <w:rFonts w:ascii="微软雅黑 Light" w:eastAsia="微软雅黑 Light" w:hAnsi="微软雅黑 Light"/>
+          <w:sz w:val="18"/>
+          <w:szCs w:val="18"/>
+        </w:rPr>
+        <w:t>苏炳添</w:t>
+      </w:r>
+      <w:r>
+        <w:rPr>
+          <w:rFonts w:ascii="微软雅黑 Light" w:eastAsia="微软雅黑 Light" w:hAnsi="微软雅黑 Light"/>
+          <w:sz w:val="18"/>
+          <w:szCs w:val="18"/>
+        </w:rPr>
+        <w:t>“中国飞人”</w:t>
+      </w:r>
+    </w:p>
+    <w:p>
+      <w:pPr>
+        <w:rPr>
+          <w:rFonts w:ascii="微软雅黑 Light" w:eastAsia="微软雅黑 Light" w:hAnsi="微软雅黑 Light" w:hint="eastAsia"/>
+          <w:sz w:val="18"/>
+          <w:szCs w:val="18"/>
+        </w:rPr>
+      </w:pPr>
+      <w:r>
+        <w:rPr>
+          <w:rFonts w:ascii="微软雅黑 Light" w:eastAsia="微软雅黑 Light" w:hAnsi="微软雅黑 Light" w:hint="eastAsia"/>
+          <w:sz w:val="18"/>
+          <w:szCs w:val="18"/>
+        </w:rPr>
+        <w:t>在东京奥运会男子100米半决赛中，以32岁的年龄</w:t>
+      </w:r>
+      <w:r>
+        <w:rPr>
+          <w:rFonts w:ascii="微软雅黑 Light" w:eastAsia="微软雅黑 Light" w:hAnsi="微软雅黑 Light"/>
+          <w:sz w:val="18"/>
+          <w:szCs w:val="18"/>
+        </w:rPr>
+        <w:t>跑出</w:t>
+      </w:r>
+      <w:r>
+        <w:rPr>
+          <w:rFonts w:ascii="微软雅黑 Light" w:eastAsia="微软雅黑 Light" w:hAnsi="微软雅黑 Light" w:hint="eastAsia"/>
+          <w:sz w:val="18"/>
+          <w:szCs w:val="18"/>
+        </w:rPr>
+        <w:t>9</w:t>
+      </w:r>
+      <w:r>
+        <w:rPr>
+          <w:rFonts w:ascii="微软雅黑 Light" w:eastAsia="微软雅黑 Light" w:hAnsi="微软雅黑 Light"/>
+          <w:sz w:val="18"/>
+          <w:szCs w:val="18"/>
+        </w:rPr>
+        <w:t>秒</w:t>
+      </w:r>
+      <w:r>
+        <w:rPr>
+          <w:rFonts w:ascii="微软雅黑 Light" w:eastAsia="微软雅黑 Light" w:hAnsi="微软雅黑 Light" w:hint="eastAsia"/>
+          <w:sz w:val="18"/>
+          <w:szCs w:val="18"/>
+        </w:rPr>
+        <w:t>8</w:t>
+      </w:r>
+      <w:r>
+        <w:rPr>
+          <w:rFonts w:ascii="微软雅黑 Light" w:eastAsia="微软雅黑 Light" w:hAnsi="微软雅黑 Light"/>
+          <w:sz w:val="18"/>
+          <w:szCs w:val="18"/>
+        </w:rPr>
+        <w:t>3</w:t>
+      </w:r>
+      <w:r>
+        <w:rPr>
+          <w:rFonts w:ascii="微软雅黑 Light" w:eastAsia="微软雅黑 Light" w:hAnsi="微软雅黑 Light" w:hint="eastAsia"/>
+          <w:sz w:val="18"/>
+          <w:szCs w:val="18"/>
+        </w:rPr>
+        <w:t>的成绩获小组第一，比他2018年9秒91的亚洲纪录快了0.08秒，震惊世界</w:t>
+      </w:r>
+    </w:p>
+    <w:p>
+      <w:pPr>
+        <w:rPr>
+          <w:rFonts w:ascii="微软雅黑 Light" w:eastAsia="微软雅黑 Light" w:hAnsi="微软雅黑 Light"/>
+          <w:sz w:val="18"/>
+          <w:szCs w:val="18"/>
+        </w:rPr>
+      </w:pPr>
+      <w:r>
+        <w:rPr>
+          <w:rFonts w:ascii="微软雅黑 Light" w:eastAsia="微软雅黑 Light" w:hAnsi="微软雅黑 Light" w:hint="eastAsia"/>
+          <w:sz w:val="18"/>
+          <w:szCs w:val="18"/>
+        </w:rPr>
+        <w:t>超越伤病和年龄，超越了自己</w:t>
+      </w:r>
+    </w:p>
+    <w:p>
+      <w:pPr>
+        <w:rPr>
+          <w:rFonts w:ascii="微软雅黑 Light" w:eastAsia="微软雅黑 Light" w:hAnsi="微软雅黑 Light"/>
+          <w:sz w:val="18"/>
+          <w:szCs w:val="18"/>
+        </w:rPr>
+      </w:pPr>
+    </w:p>
+    <w:p>
+      <w:pPr>
+        <w:rPr>
+          <w:rFonts w:ascii="微软雅黑 Light" w:eastAsia="微软雅黑 Light" w:hAnsi="微软雅黑 Light"/>
+          <w:sz w:val="18"/>
+          <w:szCs w:val="18"/>
+        </w:rPr>
+      </w:pPr>
+      <w:r>
+        <w:rPr>
+          <w:rFonts w:ascii="微软雅黑 Light" w:eastAsia="微软雅黑 Light" w:hAnsi="微软雅黑 Light"/>
+          <w:sz w:val="18"/>
+          <w:szCs w:val="18"/>
+        </w:rPr>
+        <w:t>陈贝儿</w:t>
+      </w:r>
+    </w:p>
+    <w:p>
+      <w:pPr>
+        <w:rPr>
+          <w:rFonts w:ascii="微软雅黑 Light" w:eastAsia="微软雅黑 Light" w:hAnsi="微软雅黑 Light"/>
+          <w:sz w:val="18"/>
+          <w:szCs w:val="18"/>
+        </w:rPr>
+      </w:pPr>
+    </w:p>
+    <w:p>
+      <w:pPr>
+        <w:rPr>
+          <w:rFonts w:ascii="微软雅黑 Light" w:eastAsia="微软雅黑 Light" w:hAnsi="微软雅黑 Light"/>
+          <w:sz w:val="18"/>
+          <w:szCs w:val="18"/>
+        </w:rPr>
+      </w:pPr>
+      <w:r>
+        <w:rPr>
+          <w:rFonts w:ascii="微软雅黑 Light" w:eastAsia="微软雅黑 Light" w:hAnsi="微软雅黑 Light"/>
+          <w:sz w:val="18"/>
+          <w:szCs w:val="18"/>
+        </w:rPr>
+        <w:t>吴天一</w:t>
+      </w:r>
+    </w:p>
+    <w:p>
+      <w:pPr>
+        <w:rPr>
+          <w:rFonts w:ascii="微软雅黑 Light" w:eastAsia="微软雅黑 Light" w:hAnsi="微软雅黑 Light" w:hint="eastAsia"/>
+          <w:sz w:val="18"/>
+          <w:szCs w:val="18"/>
+        </w:rPr>
+      </w:pPr>
+    </w:p>
+    <w:p>
+      <w:pPr>
+        <w:rPr>
+          <w:rFonts w:ascii="微软雅黑 Light" w:eastAsia="微软雅黑 Light" w:hAnsi="微软雅黑 Light"/>
+          <w:sz w:val="18"/>
+          <w:szCs w:val="18"/>
+        </w:rPr>
+      </w:pPr>
+      <w:r>
+        <w:rPr>
+          <w:rFonts w:ascii="微软雅黑 Light" w:eastAsia="微软雅黑 Light" w:hAnsi="微软雅黑 Light"/>
+          <w:sz w:val="18"/>
+          <w:szCs w:val="18"/>
+        </w:rPr>
+        <w:t>彭士禄</w:t>
+      </w:r>
+    </w:p>
+    <w:p>
+      <w:pPr>
+        <w:rPr>
+          <w:rFonts w:ascii="微软雅黑 Light" w:eastAsia="微软雅黑 Light" w:hAnsi="微软雅黑 Light"/>
+          <w:sz w:val="18"/>
+          <w:szCs w:val="18"/>
+        </w:rPr>
+      </w:pPr>
+    </w:p>
+    <w:p>
+      <w:pPr>
+        <w:rPr>
+          <w:rFonts w:ascii="微软雅黑 Light" w:eastAsia="微软雅黑 Light" w:hAnsi="微软雅黑 Light" w:hint="eastAsia"/>
+          <w:sz w:val="18"/>
+          <w:szCs w:val="18"/>
+        </w:rPr>
+      </w:pPr>
+      <w:r>
+        <w:rPr>
+          <w:rFonts w:ascii="微软雅黑 Light" w:eastAsia="微软雅黑 Light" w:hAnsi="微软雅黑 Light"/>
+          <w:sz w:val="18"/>
+          <w:szCs w:val="18"/>
+        </w:rPr>
+        <w:t>中国航天追梦人</w:t>
+      </w:r>
     </w:p>
     <w:sectPr>
       <w:pgSz w:w="11906" w:h="16838"/>

--- a/人物篇.docx
+++ b/人物篇.docx
@@ -97,7 +97,7 @@
     <w:p>
       <w:pPr>
         <w:rPr>
-          <w:rFonts w:ascii="微软雅黑 Light" w:eastAsia="微软雅黑 Light" w:hAnsi="微软雅黑 Light" w:hint="eastAsia"/>
+          <w:rFonts w:ascii="微软雅黑 Light" w:eastAsia="微软雅黑 Light" w:hAnsi="微软雅黑 Light"/>
           <w:sz w:val="18"/>
           <w:szCs w:val="18"/>
         </w:rPr>
@@ -358,7 +358,7 @@
     <w:p>
       <w:pPr>
         <w:rPr>
-          <w:rFonts w:ascii="微软雅黑 Light" w:eastAsia="微软雅黑 Light" w:hAnsi="微软雅黑 Light" w:hint="eastAsia"/>
+          <w:rFonts w:ascii="微软雅黑 Light" w:eastAsia="微软雅黑 Light" w:hAnsi="微软雅黑 Light"/>
           <w:sz w:val="18"/>
           <w:szCs w:val="18"/>
         </w:rPr>
@@ -409,7 +409,7 @@
     <w:p>
       <w:pPr>
         <w:rPr>
-          <w:rFonts w:ascii="微软雅黑 Light" w:eastAsia="微软雅黑 Light" w:hAnsi="微软雅黑 Light" w:hint="eastAsia"/>
+          <w:rFonts w:ascii="微软雅黑 Light" w:eastAsia="微软雅黑 Light" w:hAnsi="微软雅黑 Light"/>
           <w:sz w:val="18"/>
           <w:szCs w:val="18"/>
         </w:rPr>
@@ -460,7 +460,7 @@
     <w:p>
       <w:pPr>
         <w:rPr>
-          <w:rFonts w:ascii="微软雅黑 Light" w:eastAsia="微软雅黑 Light" w:hAnsi="微软雅黑 Light" w:hint="eastAsia"/>
+          <w:rFonts w:ascii="微软雅黑 Light" w:eastAsia="微软雅黑 Light" w:hAnsi="微软雅黑 Light"/>
           <w:sz w:val="18"/>
           <w:szCs w:val="18"/>
         </w:rPr>
@@ -568,7 +568,24 @@
     <w:p>
       <w:pPr>
         <w:rPr>
-          <w:rFonts w:ascii="微软雅黑 Light" w:eastAsia="微软雅黑 Light" w:hAnsi="微软雅黑 Light"/>
+          <w:rFonts w:ascii="微软雅黑 Light" w:eastAsia="微软雅黑 Light" w:hAnsi="微软雅黑 Light" w:hint="eastAsia"/>
+          <w:sz w:val="18"/>
+          <w:szCs w:val="18"/>
+        </w:rPr>
+      </w:pPr>
+      <w:r>
+        <w:rPr>
+          <w:rFonts w:ascii="微软雅黑 Light" w:eastAsia="微软雅黑 Light" w:hAnsi="微软雅黑 Light"/>
+          <w:sz w:val="18"/>
+          <w:szCs w:val="18"/>
+        </w:rPr>
+        <w:t>拍摄《无穷之路》，分享中国成功脱贫的故事，让世界看到中国力量</w:t>
+      </w:r>
+    </w:p>
+    <w:p>
+      <w:pPr>
+        <w:rPr>
+          <w:rFonts w:ascii="微软雅黑 Light" w:eastAsia="微软雅黑 Light" w:hAnsi="微软雅黑 Light" w:hint="eastAsia"/>
           <w:sz w:val="18"/>
           <w:szCs w:val="18"/>
         </w:rPr>
@@ -590,6 +607,74 @@
         </w:rPr>
         <w:t>吴天一</w:t>
       </w:r>
+      <w:r>
+        <w:rPr>
+          <w:rFonts w:ascii="微软雅黑 Light" w:eastAsia="微软雅黑 Light" w:hAnsi="微软雅黑 Light"/>
+          <w:sz w:val="18"/>
+          <w:szCs w:val="18"/>
+        </w:rPr>
+        <w:t>“生命的保护神”</w:t>
+      </w:r>
+    </w:p>
+    <w:p>
+      <w:pPr>
+        <w:rPr>
+          <w:rFonts w:ascii="微软雅黑 Light" w:eastAsia="微软雅黑 Light" w:hAnsi="微软雅黑 Light"/>
+          <w:sz w:val="18"/>
+          <w:szCs w:val="18"/>
+        </w:rPr>
+      </w:pPr>
+      <w:r>
+        <w:rPr>
+          <w:rFonts w:ascii="微软雅黑 Light" w:eastAsia="微软雅黑 Light" w:hAnsi="微软雅黑 Light"/>
+          <w:sz w:val="18"/>
+          <w:szCs w:val="18"/>
+        </w:rPr>
+        <w:t>择一事，尽一生</w:t>
+      </w:r>
+    </w:p>
+    <w:p>
+      <w:pPr>
+        <w:rPr>
+          <w:rFonts w:ascii="微软雅黑 Light" w:eastAsia="微软雅黑 Light" w:hAnsi="微软雅黑 Light" w:hint="eastAsia"/>
+          <w:sz w:val="18"/>
+          <w:szCs w:val="18"/>
+        </w:rPr>
+      </w:pPr>
+      <w:r>
+        <w:rPr>
+          <w:rFonts w:ascii="微软雅黑 Light" w:eastAsia="微软雅黑 Light" w:hAnsi="微软雅黑 Light" w:hint="eastAsia"/>
+          <w:sz w:val="18"/>
+          <w:szCs w:val="18"/>
+        </w:rPr>
+        <w:t>高原医学专家，我国低氧生理和高原医学的主要学术带头人，投身高原医学研究50余年，提出高原病防治救治国际标准，开创“藏族适应生理学”研究，诊疗救治藏族群众上万名。青藏铁路建设期间，主持制定一系列高原病防治措施和急救方案，创造了铁路建设工人无一例因高原病致死的奇迹</w:t>
+      </w:r>
+    </w:p>
+    <w:p>
+      <w:pPr>
+        <w:rPr>
+          <w:rFonts w:ascii="微软雅黑 Light" w:eastAsia="微软雅黑 Light" w:hAnsi="微软雅黑 Light"/>
+          <w:sz w:val="18"/>
+          <w:szCs w:val="18"/>
+        </w:rPr>
+      </w:pPr>
+    </w:p>
+    <w:p>
+      <w:pPr>
+        <w:rPr>
+          <w:rFonts w:ascii="微软雅黑 Light" w:eastAsia="微软雅黑 Light" w:hAnsi="微软雅黑 Light"/>
+          <w:sz w:val="18"/>
+          <w:szCs w:val="18"/>
+        </w:rPr>
+      </w:pPr>
+      <w:r>
+        <w:rPr>
+          <w:rFonts w:ascii="微软雅黑 Light" w:eastAsia="微软雅黑 Light" w:hAnsi="微软雅黑 Light"/>
+          <w:sz w:val="18"/>
+          <w:szCs w:val="18"/>
+        </w:rPr>
+        <w:t>江梦南</w:t>
+      </w:r>
     </w:p>
     <w:p>
       <w:pPr>
@@ -616,20 +701,46 @@
         </w:rPr>
         <w:t>彭士禄</w:t>
       </w:r>
-    </w:p>
-    <w:p>
-      <w:pPr>
-        <w:rPr>
-          <w:rFonts w:ascii="微软雅黑 Light" w:eastAsia="微软雅黑 Light" w:hAnsi="微软雅黑 Light"/>
-          <w:sz w:val="18"/>
-          <w:szCs w:val="18"/>
-        </w:rPr>
-      </w:pPr>
-    </w:p>
-    <w:p>
-      <w:pPr>
-        <w:rPr>
-          <w:rFonts w:ascii="微软雅黑 Light" w:eastAsia="微软雅黑 Light" w:hAnsi="微软雅黑 Light" w:hint="eastAsia"/>
+      <w:r>
+        <w:rPr>
+          <w:rFonts w:ascii="微软雅黑 Light" w:eastAsia="微软雅黑 Light" w:hAnsi="微软雅黑 Light"/>
+          <w:sz w:val="18"/>
+          <w:szCs w:val="18"/>
+        </w:rPr>
+        <w:t>“中国核潜艇之父”</w:t>
+      </w:r>
+    </w:p>
+    <w:p>
+      <w:pPr>
+        <w:rPr>
+          <w:rFonts w:ascii="微软雅黑 Light" w:eastAsia="微软雅黑 Light" w:hAnsi="微软雅黑 Light"/>
+          <w:sz w:val="18"/>
+          <w:szCs w:val="18"/>
+        </w:rPr>
+      </w:pPr>
+      <w:r>
+        <w:rPr>
+          <w:rFonts w:ascii="微软雅黑 Light" w:eastAsia="微软雅黑 Light" w:hAnsi="微软雅黑 Light" w:hint="eastAsia"/>
+          <w:sz w:val="18"/>
+          <w:szCs w:val="18"/>
+        </w:rPr>
+        <w:lastRenderedPageBreak/>
+        <w:t>彭士禄，革命英烈彭湃之子，中国工程院首批及资深院士，被誉为“中国核潜艇之父”。1956年，彭士禄毕业于苏联莫斯科化工机械学院。1958年回中国后一直从事核动力的研究设计工作，被追授为“时代楷模”。他是中国的核动力专家，中国核动力领域的开拓者和奠基者之一，为中国核动力的研究设计做出了开创性工作</w:t>
+      </w:r>
+    </w:p>
+    <w:p>
+      <w:pPr>
+        <w:rPr>
+          <w:rFonts w:ascii="微软雅黑 Light" w:eastAsia="微软雅黑 Light" w:hAnsi="微软雅黑 Light" w:hint="eastAsia"/>
+          <w:sz w:val="18"/>
+          <w:szCs w:val="18"/>
+        </w:rPr>
+      </w:pPr>
+    </w:p>
+    <w:p>
+      <w:pPr>
+        <w:rPr>
+          <w:rFonts w:ascii="微软雅黑 Light" w:eastAsia="微软雅黑 Light" w:hAnsi="微软雅黑 Light"/>
           <w:sz w:val="18"/>
           <w:szCs w:val="18"/>
         </w:rPr>
@@ -641,6 +752,60 @@
           <w:szCs w:val="18"/>
         </w:rPr>
         <w:t>中国航天追梦人</w:t>
+      </w:r>
+    </w:p>
+    <w:p>
+      <w:pPr>
+        <w:rPr>
+          <w:rFonts w:ascii="微软雅黑 Light" w:eastAsia="微软雅黑 Light" w:hAnsi="微软雅黑 Light"/>
+          <w:sz w:val="18"/>
+          <w:szCs w:val="18"/>
+        </w:rPr>
+      </w:pPr>
+      <w:hyperlink r:id="rId6" w:history="1">
+        <w:r>
+          <w:rPr>
+            <w:rStyle w:val="af8"/>
+            <w:rFonts w:ascii="微软雅黑 Light" w:eastAsia="微软雅黑 Light" w:hAnsi="微软雅黑 Light"/>
+            <w:sz w:val="18"/>
+            <w:szCs w:val="18"/>
+          </w:rPr>
+          <w:t>http://news.cctv.com/2022/03/03/ARTIY0EqufFOURfUY7At7S7b220226.shtml</w:t>
+        </w:r>
+      </w:hyperlink>
+    </w:p>
+    <w:p>
+      <w:pPr>
+        <w:rPr>
+          <w:rFonts w:ascii="微软雅黑 Light" w:eastAsia="微软雅黑 Light" w:hAnsi="微软雅黑 Light"/>
+          <w:sz w:val="18"/>
+          <w:szCs w:val="18"/>
+        </w:rPr>
+      </w:pPr>
+      <w:r>
+        <w:rPr>
+          <w:rFonts w:ascii="微软雅黑 Light" w:eastAsia="微软雅黑 Light" w:hAnsi="微软雅黑 Light"/>
+          <w:sz w:val="18"/>
+          <w:szCs w:val="18"/>
+        </w:rPr>
+        <w:t>从近地走向深空，从无人走向有人，从月球走向火星</w:t>
+      </w:r>
+    </w:p>
+    <w:p>
+      <w:pPr>
+        <w:rPr>
+          <w:rFonts w:ascii="微软雅黑 Light" w:eastAsia="微软雅黑 Light" w:hAnsi="微软雅黑 Light" w:hint="eastAsia"/>
+          <w:sz w:val="18"/>
+          <w:szCs w:val="18"/>
+        </w:rPr>
+      </w:pPr>
+      <w:r>
+        <w:rPr>
+          <w:rFonts w:ascii="微软雅黑 Light" w:eastAsia="微软雅黑 Light" w:hAnsi="微软雅黑 Light"/>
+          <w:sz w:val="18"/>
+          <w:szCs w:val="18"/>
+        </w:rPr>
+        <w:t>“敢上苍穹揽月，不畏艰险启航，豪情问天，壮志报国”</w:t>
       </w:r>
     </w:p>
     <w:sectPr>
@@ -1769,6 +1934,29 @@
       <w:szCs w:val="18"/>
     </w:rPr>
   </w:style>
+  <w:style w:type="character" w:styleId="af8">
+    <w:name w:val="Hyperlink"/>
+    <w:basedOn w:val="a0"/>
+    <w:uiPriority w:val="99"/>
+    <w:unhideWhenUsed/>
+    <w:rsid w:val="00B3514C"/>
+    <w:rPr>
+      <w:color w:val="0000FF" w:themeColor="hyperlink"/>
+      <w:u w:val="single"/>
+    </w:rPr>
+  </w:style>
+  <w:style w:type="character" w:styleId="af9">
+    <w:name w:val="Unresolved Mention"/>
+    <w:basedOn w:val="a0"/>
+    <w:uiPriority w:val="99"/>
+    <w:semiHidden/>
+    <w:unhideWhenUsed/>
+    <w:rsid w:val="00B3514C"/>
+    <w:rPr>
+      <w:color w:val="605E5C"/>
+      <w:shd w:val="clear" w:color="auto" w:fill="E1DFDD"/>
+    </w:rPr>
+  </w:style>
 </w:styles>
 </file>
 

--- a/人物篇.docx
+++ b/人物篇.docx
@@ -568,7 +568,7 @@
     <w:p>
       <w:pPr>
         <w:rPr>
-          <w:rFonts w:ascii="微软雅黑 Light" w:eastAsia="微软雅黑 Light" w:hAnsi="微软雅黑 Light" w:hint="eastAsia"/>
+          <w:rFonts w:ascii="微软雅黑 Light" w:eastAsia="微软雅黑 Light" w:hAnsi="微软雅黑 Light"/>
           <w:sz w:val="18"/>
           <w:szCs w:val="18"/>
         </w:rPr>
@@ -585,7 +585,7 @@
     <w:p>
       <w:pPr>
         <w:rPr>
-          <w:rFonts w:ascii="微软雅黑 Light" w:eastAsia="微软雅黑 Light" w:hAnsi="微软雅黑 Light" w:hint="eastAsia"/>
+          <w:rFonts w:ascii="微软雅黑 Light" w:eastAsia="微软雅黑 Light" w:hAnsi="微软雅黑 Light"/>
           <w:sz w:val="18"/>
           <w:szCs w:val="18"/>
         </w:rPr>
@@ -636,7 +636,7 @@
     <w:p>
       <w:pPr>
         <w:rPr>
-          <w:rFonts w:ascii="微软雅黑 Light" w:eastAsia="微软雅黑 Light" w:hAnsi="微软雅黑 Light" w:hint="eastAsia"/>
+          <w:rFonts w:ascii="微软雅黑 Light" w:eastAsia="微软雅黑 Light" w:hAnsi="微软雅黑 Light"/>
           <w:sz w:val="18"/>
           <w:szCs w:val="18"/>
         </w:rPr>
@@ -679,7 +679,7 @@
     <w:p>
       <w:pPr>
         <w:rPr>
-          <w:rFonts w:ascii="微软雅黑 Light" w:eastAsia="微软雅黑 Light" w:hAnsi="微软雅黑 Light" w:hint="eastAsia"/>
+          <w:rFonts w:ascii="微软雅黑 Light" w:eastAsia="微软雅黑 Light" w:hAnsi="微软雅黑 Light"/>
           <w:sz w:val="18"/>
           <w:szCs w:val="18"/>
         </w:rPr>
@@ -731,7 +731,7 @@
     <w:p>
       <w:pPr>
         <w:rPr>
-          <w:rFonts w:ascii="微软雅黑 Light" w:eastAsia="微软雅黑 Light" w:hAnsi="微软雅黑 Light" w:hint="eastAsia"/>
+          <w:rFonts w:ascii="微软雅黑 Light" w:eastAsia="微软雅黑 Light" w:hAnsi="微软雅黑 Light"/>
           <w:sz w:val="18"/>
           <w:szCs w:val="18"/>
         </w:rPr>
@@ -794,7 +794,7 @@
     <w:p>
       <w:pPr>
         <w:rPr>
-          <w:rFonts w:ascii="微软雅黑 Light" w:eastAsia="微软雅黑 Light" w:hAnsi="微软雅黑 Light" w:hint="eastAsia"/>
+          <w:rFonts w:ascii="微软雅黑 Light" w:eastAsia="微软雅黑 Light" w:hAnsi="微软雅黑 Light"/>
           <w:sz w:val="18"/>
           <w:szCs w:val="18"/>
         </w:rPr>
@@ -807,6 +807,99 @@
         </w:rPr>
         <w:t>“敢上苍穹揽月，不畏艰险启航，豪情问天，壮志报国”</w:t>
       </w:r>
+    </w:p>
+    <w:p>
+      <w:pPr>
+        <w:rPr>
+          <w:rFonts w:ascii="微软雅黑 Light" w:eastAsia="微软雅黑 Light" w:hAnsi="微软雅黑 Light"/>
+          <w:sz w:val="18"/>
+          <w:szCs w:val="18"/>
+        </w:rPr>
+      </w:pPr>
+    </w:p>
+    <w:p>
+      <w:pPr>
+        <w:rPr>
+          <w:rFonts w:ascii="微软雅黑 Light" w:eastAsia="微软雅黑 Light" w:hAnsi="微软雅黑 Light"/>
+          <w:sz w:val="18"/>
+          <w:szCs w:val="18"/>
+        </w:rPr>
+      </w:pPr>
+      <w:r>
+        <w:rPr>
+          <w:rFonts w:ascii="微软雅黑 Light" w:eastAsia="微软雅黑 Light" w:hAnsi="微软雅黑 Light"/>
+          <w:sz w:val="18"/>
+          <w:szCs w:val="18"/>
+        </w:rPr>
+        <w:t>潘建伟</w:t>
+      </w:r>
+      <w:r>
+        <w:rPr>
+          <w:rFonts w:ascii="微软雅黑 Light" w:eastAsia="微软雅黑 Light" w:hAnsi="微软雅黑 Light" w:hint="eastAsia"/>
+          <w:sz w:val="18"/>
+          <w:szCs w:val="18"/>
+        </w:rPr>
+        <w:t xml:space="preserve"> </w:t>
+      </w:r>
+      <w:r>
+        <w:rPr>
+          <w:rFonts w:ascii="微软雅黑 Light" w:eastAsia="微软雅黑 Light" w:hAnsi="微软雅黑 Light"/>
+          <w:sz w:val="18"/>
+          <w:szCs w:val="18"/>
+        </w:rPr>
+        <w:t>“量子之父”</w:t>
+      </w:r>
+    </w:p>
+    <w:p>
+      <w:pPr>
+        <w:rPr>
+          <w:rFonts w:ascii="微软雅黑 Light" w:eastAsia="微软雅黑 Light" w:hAnsi="微软雅黑 Light"/>
+          <w:sz w:val="18"/>
+          <w:szCs w:val="18"/>
+        </w:rPr>
+      </w:pPr>
+    </w:p>
+    <w:p>
+      <w:pPr>
+        <w:rPr>
+          <w:rFonts w:ascii="微软雅黑 Light" w:eastAsia="微软雅黑 Light" w:hAnsi="微软雅黑 Light"/>
+          <w:sz w:val="18"/>
+          <w:szCs w:val="18"/>
+        </w:rPr>
+      </w:pPr>
+      <w:r>
+        <w:rPr>
+          <w:rFonts w:ascii="微软雅黑 Light" w:eastAsia="微软雅黑 Light" w:hAnsi="微软雅黑 Light"/>
+          <w:sz w:val="18"/>
+          <w:szCs w:val="18"/>
+        </w:rPr>
+        <w:t>樊锦诗</w:t>
+      </w:r>
+      <w:r>
+        <w:rPr>
+          <w:rFonts w:ascii="微软雅黑 Light" w:eastAsia="微软雅黑 Light" w:hAnsi="微软雅黑 Light" w:hint="eastAsia"/>
+          <w:sz w:val="18"/>
+          <w:szCs w:val="18"/>
+        </w:rPr>
+        <w:t xml:space="preserve"> </w:t>
+      </w:r>
+      <w:r>
+        <w:rPr>
+          <w:rFonts w:ascii="微软雅黑 Light" w:eastAsia="微软雅黑 Light" w:hAnsi="微软雅黑 Light"/>
+          <w:sz w:val="18"/>
+          <w:szCs w:val="18"/>
+        </w:rPr>
+        <w:t>“敦煌的女儿”</w:t>
+      </w:r>
+    </w:p>
+    <w:p>
+      <w:pPr>
+        <w:rPr>
+          <w:rFonts w:ascii="微软雅黑 Light" w:eastAsia="微软雅黑 Light" w:hAnsi="微软雅黑 Light" w:hint="eastAsia"/>
+          <w:sz w:val="18"/>
+          <w:szCs w:val="18"/>
+        </w:rPr>
+      </w:pPr>
     </w:p>
     <w:sectPr>
       <w:pgSz w:w="11906" w:h="16838"/>

--- a/人物篇.docx
+++ b/人物篇.docx
@@ -895,11 +895,54 @@
     <w:p>
       <w:pPr>
         <w:rPr>
-          <w:rFonts w:ascii="微软雅黑 Light" w:eastAsia="微软雅黑 Light" w:hAnsi="微软雅黑 Light" w:hint="eastAsia"/>
-          <w:sz w:val="18"/>
-          <w:szCs w:val="18"/>
-        </w:rPr>
-      </w:pPr>
+          <w:rFonts w:ascii="微软雅黑 Light" w:eastAsia="微软雅黑 Light" w:hAnsi="微软雅黑 Light"/>
+          <w:sz w:val="18"/>
+          <w:szCs w:val="18"/>
+        </w:rPr>
+      </w:pPr>
+    </w:p>
+    <w:p>
+      <w:pPr>
+        <w:rPr>
+          <w:rFonts w:ascii="微软雅黑 Light" w:eastAsia="微软雅黑 Light" w:hAnsi="微软雅黑 Light"/>
+          <w:sz w:val="18"/>
+          <w:szCs w:val="18"/>
+        </w:rPr>
+      </w:pPr>
+      <w:r>
+        <w:rPr>
+          <w:rFonts w:ascii="微软雅黑 Light" w:eastAsia="微软雅黑 Light" w:hAnsi="微软雅黑 Light" w:hint="eastAsia"/>
+          <w:sz w:val="18"/>
+          <w:szCs w:val="18"/>
+        </w:rPr>
+        <w:t>诗词的风雅先生叶嘉莹，得唐宋绝学、续易安灯火、贯中西文脉</w:t>
+      </w:r>
+    </w:p>
+    <w:p>
+      <w:pPr>
+        <w:rPr>
+          <w:rFonts w:ascii="微软雅黑 Light" w:eastAsia="微软雅黑 Light" w:hAnsi="微软雅黑 Light"/>
+          <w:sz w:val="18"/>
+          <w:szCs w:val="18"/>
+        </w:rPr>
+      </w:pPr>
+    </w:p>
+    <w:p>
+      <w:pPr>
+        <w:rPr>
+          <w:rFonts w:ascii="微软雅黑 Light" w:eastAsia="微软雅黑 Light" w:hAnsi="微软雅黑 Light" w:hint="eastAsia"/>
+          <w:sz w:val="18"/>
+          <w:szCs w:val="18"/>
+        </w:rPr>
+      </w:pPr>
+      <w:r>
+        <w:rPr>
+          <w:rFonts w:ascii="微软雅黑 Light" w:eastAsia="微软雅黑 Light" w:hAnsi="微软雅黑 Light" w:hint="eastAsia"/>
+          <w:sz w:val="18"/>
+          <w:szCs w:val="18"/>
+        </w:rPr>
+        <w:t>翻译界泰斗许渊冲先生潜心研究、融合东西方文学作品、成就瞩目</w:t>
+      </w:r>
     </w:p>
     <w:sectPr>
       <w:pgSz w:w="11906" w:h="16838"/>

--- a/人物篇.docx
+++ b/人物篇.docx
@@ -820,7 +820,7 @@
     <w:p>
       <w:pPr>
         <w:rPr>
-          <w:rFonts w:ascii="微软雅黑 Light" w:eastAsia="微软雅黑 Light" w:hAnsi="微软雅黑 Light"/>
+          <w:rFonts w:ascii="微软雅黑 Light" w:eastAsia="微软雅黑 Light" w:hAnsi="微软雅黑 Light" w:hint="eastAsia"/>
           <w:sz w:val="18"/>
           <w:szCs w:val="18"/>
         </w:rPr>
@@ -858,6 +858,155 @@
           <w:szCs w:val="18"/>
         </w:rPr>
       </w:pPr>
+      <w:r>
+        <w:rPr>
+          <w:rFonts w:ascii="微软雅黑 Light" w:eastAsia="微软雅黑 Light" w:hAnsi="微软雅黑 Light"/>
+          <w:sz w:val="18"/>
+          <w:szCs w:val="18"/>
+        </w:rPr>
+        <w:t>“我将来想在中国建一个世界一流的量子</w:t>
+      </w:r>
+      <w:r>
+        <w:rPr>
+          <w:rFonts w:ascii="微软雅黑 Light" w:eastAsia="微软雅黑 Light" w:hAnsi="微软雅黑 Light"/>
+          <w:sz w:val="18"/>
+          <w:szCs w:val="18"/>
+        </w:rPr>
+        <w:t>物理</w:t>
+      </w:r>
+      <w:r>
+        <w:rPr>
+          <w:rFonts w:ascii="微软雅黑 Light" w:eastAsia="微软雅黑 Light" w:hAnsi="微软雅黑 Light"/>
+          <w:sz w:val="18"/>
+          <w:szCs w:val="18"/>
+        </w:rPr>
+        <w:t>实验室”</w:t>
+      </w:r>
+    </w:p>
+    <w:p>
+      <w:pPr>
+        <w:rPr>
+          <w:rFonts w:ascii="微软雅黑 Light" w:eastAsia="微软雅黑 Light" w:hAnsi="微软雅黑 Light"/>
+          <w:sz w:val="18"/>
+          <w:szCs w:val="18"/>
+        </w:rPr>
+      </w:pPr>
+      <w:r>
+        <w:rPr>
+          <w:rFonts w:ascii="微软雅黑 Light" w:eastAsia="微软雅黑 Light" w:hAnsi="微软雅黑 Light"/>
+          <w:sz w:val="18"/>
+          <w:szCs w:val="18"/>
+        </w:rPr>
+        <w:t>逐梦不忘初心，科研只为报国</w:t>
+      </w:r>
+    </w:p>
+    <w:p>
+      <w:pPr>
+        <w:rPr>
+          <w:rFonts w:ascii="微软雅黑 Light" w:eastAsia="微软雅黑 Light" w:hAnsi="微软雅黑 Light"/>
+          <w:sz w:val="18"/>
+          <w:szCs w:val="18"/>
+        </w:rPr>
+      </w:pPr>
+      <w:r>
+        <w:rPr>
+          <w:rFonts w:ascii="微软雅黑 Light" w:eastAsia="微软雅黑 Light" w:hAnsi="微软雅黑 Light"/>
+          <w:sz w:val="18"/>
+          <w:szCs w:val="18"/>
+        </w:rPr>
+        <w:t>祖国在量子研究科研条件这方面的落后，在潘建伟眼里不是困难，而是责任</w:t>
+      </w:r>
+    </w:p>
+    <w:p>
+      <w:pPr>
+        <w:rPr>
+          <w:rFonts w:ascii="微软雅黑 Light" w:eastAsia="微软雅黑 Light" w:hAnsi="微软雅黑 Light"/>
+          <w:sz w:val="18"/>
+          <w:szCs w:val="18"/>
+        </w:rPr>
+      </w:pPr>
+      <w:r>
+        <w:rPr>
+          <w:rFonts w:ascii="微软雅黑 Light" w:eastAsia="微软雅黑 Light" w:hAnsi="微软雅黑 Light"/>
+          <w:sz w:val="18"/>
+          <w:szCs w:val="18"/>
+        </w:rPr>
+        <w:t>潘建伟带领的科研团队被称为中国物理学的“梦之队”</w:t>
+      </w:r>
+    </w:p>
+    <w:p>
+      <w:pPr>
+        <w:rPr>
+          <w:rFonts w:ascii="微软雅黑 Light" w:eastAsia="微软雅黑 Light" w:hAnsi="微软雅黑 Light" w:hint="eastAsia"/>
+          <w:sz w:val="18"/>
+          <w:szCs w:val="18"/>
+        </w:rPr>
+      </w:pPr>
+      <w:r>
+        <w:rPr>
+          <w:rFonts w:ascii="微软雅黑 Light" w:eastAsia="微软雅黑 Light" w:hAnsi="微软雅黑 Light" w:hint="eastAsia"/>
+          <w:sz w:val="18"/>
+          <w:szCs w:val="18"/>
+        </w:rPr>
+        <w:t>2</w:t>
+      </w:r>
+      <w:r>
+        <w:rPr>
+          <w:rFonts w:ascii="微软雅黑 Light" w:eastAsia="微软雅黑 Light" w:hAnsi="微软雅黑 Light"/>
+          <w:sz w:val="18"/>
+          <w:szCs w:val="18"/>
+        </w:rPr>
+        <w:t>016年，世界首颗量子科学试验卫星“墨子号”，在酒泉卫星发射中心发射成功</w:t>
+      </w:r>
+      <w:r>
+        <w:rPr>
+          <w:rFonts w:ascii="微软雅黑 Light" w:eastAsia="微软雅黑 Light" w:hAnsi="微软雅黑 Light"/>
+          <w:sz w:val="18"/>
+          <w:szCs w:val="18"/>
+        </w:rPr>
+        <w:t>，这意味着中国量子保密通信技术取得了重大进展</w:t>
+      </w:r>
+      <w:r>
+        <w:rPr>
+          <w:rFonts w:ascii="微软雅黑 Light" w:eastAsia="微软雅黑 Light" w:hAnsi="微软雅黑 Light"/>
+          <w:sz w:val="18"/>
+          <w:szCs w:val="18"/>
+        </w:rPr>
+        <w:t>，在这个领域</w:t>
+      </w:r>
+      <w:r>
+        <w:rPr>
+          <w:rFonts w:ascii="微软雅黑 Light" w:eastAsia="微软雅黑 Light" w:hAnsi="微软雅黑 Light"/>
+          <w:sz w:val="18"/>
+          <w:szCs w:val="18"/>
+        </w:rPr>
+        <w:t>，中国</w:t>
+      </w:r>
+      <w:r>
+        <w:rPr>
+          <w:rFonts w:ascii="微软雅黑 Light" w:eastAsia="微软雅黑 Light" w:hAnsi="微软雅黑 Light"/>
+          <w:sz w:val="18"/>
+          <w:szCs w:val="18"/>
+        </w:rPr>
+        <w:t>已经</w:t>
+      </w:r>
+      <w:r>
+        <w:rPr>
+          <w:rFonts w:ascii="微软雅黑 Light" w:eastAsia="微软雅黑 Light" w:hAnsi="微软雅黑 Light"/>
+          <w:sz w:val="18"/>
+          <w:szCs w:val="18"/>
+        </w:rPr>
+        <w:t>成为了全世界的领跑者</w:t>
+      </w:r>
+    </w:p>
+    <w:p>
+      <w:pPr>
+        <w:rPr>
+          <w:rFonts w:ascii="微软雅黑 Light" w:eastAsia="微软雅黑 Light" w:hAnsi="微软雅黑 Light" w:hint="eastAsia"/>
+          <w:sz w:val="18"/>
+          <w:szCs w:val="18"/>
+        </w:rPr>
+      </w:pPr>
     </w:p>
     <w:p>
       <w:pPr>
@@ -930,7 +1079,7 @@
     <w:p>
       <w:pPr>
         <w:rPr>
-          <w:rFonts w:ascii="微软雅黑 Light" w:eastAsia="微软雅黑 Light" w:hAnsi="微软雅黑 Light" w:hint="eastAsia"/>
+          <w:rFonts w:ascii="微软雅黑 Light" w:eastAsia="微软雅黑 Light" w:hAnsi="微软雅黑 Light"/>
           <w:sz w:val="18"/>
           <w:szCs w:val="18"/>
         </w:rPr>
@@ -943,6 +1092,239 @@
         </w:rPr>
         <w:t>翻译界泰斗许渊冲先生潜心研究、融合东西方文学作品、成就瞩目</w:t>
       </w:r>
+    </w:p>
+    <w:p>
+      <w:pPr>
+        <w:rPr>
+          <w:rFonts w:ascii="微软雅黑 Light" w:eastAsia="微软雅黑 Light" w:hAnsi="微软雅黑 Light"/>
+          <w:sz w:val="18"/>
+          <w:szCs w:val="18"/>
+        </w:rPr>
+      </w:pPr>
+    </w:p>
+    <w:p>
+      <w:pPr>
+        <w:rPr>
+          <w:rFonts w:ascii="微软雅黑 Light" w:eastAsia="微软雅黑 Light" w:hAnsi="微软雅黑 Light"/>
+          <w:sz w:val="18"/>
+          <w:szCs w:val="18"/>
+        </w:rPr>
+      </w:pPr>
+      <w:r>
+        <w:rPr>
+          <w:rFonts w:ascii="微软雅黑 Light" w:eastAsia="微软雅黑 Light" w:hAnsi="微软雅黑 Light"/>
+          <w:sz w:val="18"/>
+          <w:szCs w:val="18"/>
+        </w:rPr>
+        <w:t>黄大年</w:t>
+      </w:r>
+      <w:r>
+        <w:rPr>
+          <w:rFonts w:ascii="微软雅黑 Light" w:eastAsia="微软雅黑 Light" w:hAnsi="微软雅黑 Light" w:hint="eastAsia"/>
+          <w:sz w:val="18"/>
+          <w:szCs w:val="18"/>
+        </w:rPr>
+        <w:t xml:space="preserve"> </w:t>
+      </w:r>
+      <w:r>
+        <w:rPr>
+          <w:rFonts w:ascii="微软雅黑 Light" w:eastAsia="微软雅黑 Light" w:hAnsi="微软雅黑 Light"/>
+          <w:sz w:val="18"/>
+          <w:szCs w:val="18"/>
+        </w:rPr>
+        <w:t>“地质宫不熄的灯光” “拼命黄郎”</w:t>
+      </w:r>
+    </w:p>
+    <w:p>
+      <w:pPr>
+        <w:rPr>
+          <w:rFonts w:ascii="微软雅黑 Light" w:eastAsia="微软雅黑 Light" w:hAnsi="微软雅黑 Light"/>
+          <w:sz w:val="18"/>
+          <w:szCs w:val="18"/>
+        </w:rPr>
+      </w:pPr>
+      <w:r>
+        <w:rPr>
+          <w:rFonts w:ascii="微软雅黑 Light" w:eastAsia="微软雅黑 Light" w:hAnsi="微软雅黑 Light"/>
+          <w:sz w:val="18"/>
+          <w:szCs w:val="18"/>
+        </w:rPr>
+        <w:t>“若能做一朵萧萧的浪花奔腾，呼啸着加入献身者的滚滚洪流中，推动历史向前发展，才是一生中最值得骄傲和自豪的事情”</w:t>
+      </w:r>
+    </w:p>
+    <w:p>
+      <w:pPr>
+        <w:rPr>
+          <w:rFonts w:ascii="微软雅黑 Light" w:eastAsia="微软雅黑 Light" w:hAnsi="微软雅黑 Light"/>
+          <w:sz w:val="18"/>
+          <w:szCs w:val="18"/>
+        </w:rPr>
+      </w:pPr>
+      <w:r>
+        <w:rPr>
+          <w:rFonts w:ascii="微软雅黑 Light" w:eastAsia="微软雅黑 Light" w:hAnsi="微软雅黑 Light"/>
+          <w:sz w:val="18"/>
+          <w:szCs w:val="18"/>
+        </w:rPr>
+        <w:t>他的生命为祖国澎湃，是享誉世界的科学家</w:t>
+      </w:r>
+      <w:r>
+        <w:rPr>
+          <w:rFonts w:ascii="微软雅黑 Light" w:eastAsia="微软雅黑 Light" w:hAnsi="微软雅黑 Light"/>
+          <w:sz w:val="18"/>
+          <w:szCs w:val="18"/>
+        </w:rPr>
+        <w:t>，</w:t>
+      </w:r>
+      <w:r>
+        <w:rPr>
+          <w:rFonts w:ascii="微软雅黑 Light" w:eastAsia="微软雅黑 Light" w:hAnsi="微软雅黑 Light" w:hint="eastAsia"/>
+          <w:sz w:val="18"/>
+          <w:szCs w:val="18"/>
+        </w:rPr>
+        <w:t>2</w:t>
+      </w:r>
+      <w:r>
+        <w:rPr>
+          <w:rFonts w:ascii="微软雅黑 Light" w:eastAsia="微软雅黑 Light" w:hAnsi="微软雅黑 Light"/>
+          <w:sz w:val="18"/>
+          <w:szCs w:val="18"/>
+        </w:rPr>
+        <w:t>009年放弃海外高新，扔下长满鲜花的别墅回到阔别</w:t>
+      </w:r>
+      <w:r>
+        <w:rPr>
+          <w:rFonts w:ascii="微软雅黑 Light" w:eastAsia="微软雅黑 Light" w:hAnsi="微软雅黑 Light" w:hint="eastAsia"/>
+          <w:sz w:val="18"/>
+          <w:szCs w:val="18"/>
+        </w:rPr>
+        <w:t>1</w:t>
+      </w:r>
+      <w:r>
+        <w:rPr>
+          <w:rFonts w:ascii="微软雅黑 Light" w:eastAsia="微软雅黑 Light" w:hAnsi="微软雅黑 Light"/>
+          <w:sz w:val="18"/>
+          <w:szCs w:val="18"/>
+        </w:rPr>
+        <w:t>8年的祖国，为“巡天探底潜海”填补多项技术空白，他让中国正式进入了“深地时代”</w:t>
+      </w:r>
+    </w:p>
+    <w:p>
+      <w:pPr>
+        <w:rPr>
+          <w:rFonts w:ascii="微软雅黑 Light" w:eastAsia="微软雅黑 Light" w:hAnsi="微软雅黑 Light"/>
+          <w:sz w:val="18"/>
+          <w:szCs w:val="18"/>
+        </w:rPr>
+      </w:pPr>
+      <w:r>
+        <w:rPr>
+          <w:rFonts w:ascii="微软雅黑 Light" w:eastAsia="微软雅黑 Light" w:hAnsi="微软雅黑 Light"/>
+          <w:sz w:val="18"/>
+          <w:szCs w:val="18"/>
+        </w:rPr>
+        <w:t>心有大我，志诚报国</w:t>
+      </w:r>
+    </w:p>
+    <w:p>
+      <w:pPr>
+        <w:rPr>
+          <w:rFonts w:ascii="微软雅黑 Light" w:eastAsia="微软雅黑 Light" w:hAnsi="微软雅黑 Light"/>
+          <w:sz w:val="18"/>
+          <w:szCs w:val="18"/>
+        </w:rPr>
+      </w:pPr>
+    </w:p>
+    <w:p>
+      <w:pPr>
+        <w:rPr>
+          <w:rFonts w:ascii="微软雅黑 Light" w:eastAsia="微软雅黑 Light" w:hAnsi="微软雅黑 Light"/>
+          <w:sz w:val="18"/>
+          <w:szCs w:val="18"/>
+        </w:rPr>
+      </w:pPr>
+      <w:r>
+        <w:rPr>
+          <w:rFonts w:ascii="微软雅黑 Light" w:eastAsia="微软雅黑 Light" w:hAnsi="微软雅黑 Light"/>
+          <w:sz w:val="18"/>
+          <w:szCs w:val="18"/>
+        </w:rPr>
+        <w:t>南仁东</w:t>
+      </w:r>
+      <w:r>
+        <w:rPr>
+          <w:rFonts w:ascii="微软雅黑 Light" w:eastAsia="微软雅黑 Light" w:hAnsi="微软雅黑 Light" w:hint="eastAsia"/>
+          <w:sz w:val="18"/>
+          <w:szCs w:val="18"/>
+        </w:rPr>
+        <w:t xml:space="preserve"> </w:t>
+      </w:r>
+      <w:r>
+        <w:rPr>
+          <w:rFonts w:ascii="微软雅黑 Light" w:eastAsia="微软雅黑 Light" w:hAnsi="微软雅黑 Light"/>
+          <w:sz w:val="18"/>
+          <w:szCs w:val="18"/>
+        </w:rPr>
+        <w:t>“天眼之父”</w:t>
+      </w:r>
+    </w:p>
+    <w:p>
+      <w:pPr>
+        <w:rPr>
+          <w:rFonts w:ascii="微软雅黑 Light" w:eastAsia="微软雅黑 Light" w:hAnsi="微软雅黑 Light"/>
+          <w:sz w:val="18"/>
+          <w:szCs w:val="18"/>
+        </w:rPr>
+      </w:pPr>
+      <w:r>
+        <w:rPr>
+          <w:rFonts w:ascii="微软雅黑 Light" w:eastAsia="微软雅黑 Light" w:hAnsi="微软雅黑 Light"/>
+          <w:sz w:val="18"/>
+          <w:szCs w:val="18"/>
+        </w:rPr>
+        <w:t>国之重器</w:t>
+      </w:r>
+      <w:r>
+        <w:rPr>
+          <w:rFonts w:ascii="微软雅黑 Light" w:eastAsia="微软雅黑 Light" w:hAnsi="微软雅黑 Light" w:hint="eastAsia"/>
+          <w:sz w:val="18"/>
+          <w:szCs w:val="18"/>
+        </w:rPr>
+        <w:t>F</w:t>
+      </w:r>
+      <w:r>
+        <w:rPr>
+          <w:rFonts w:ascii="微软雅黑 Light" w:eastAsia="微软雅黑 Light" w:hAnsi="微软雅黑 Light"/>
+          <w:sz w:val="18"/>
+          <w:szCs w:val="18"/>
+        </w:rPr>
+        <w:t>AST天眼之父南仁东，他把一生献给了伟大的科学事业，用</w:t>
+      </w:r>
+      <w:r>
+        <w:rPr>
+          <w:rFonts w:ascii="微软雅黑 Light" w:eastAsia="微软雅黑 Light" w:hAnsi="微软雅黑 Light" w:hint="eastAsia"/>
+          <w:sz w:val="18"/>
+          <w:szCs w:val="18"/>
+        </w:rPr>
+        <w:t>2</w:t>
+      </w:r>
+      <w:r>
+        <w:rPr>
+          <w:rFonts w:ascii="微软雅黑 Light" w:eastAsia="微软雅黑 Light" w:hAnsi="微软雅黑 Light"/>
+          <w:sz w:val="18"/>
+          <w:szCs w:val="18"/>
+        </w:rPr>
+        <w:t>2年的时间铸就了中国的辉煌</w:t>
+      </w:r>
+    </w:p>
+    <w:p>
+      <w:pPr>
+        <w:rPr>
+          <w:rFonts w:ascii="微软雅黑 Light" w:eastAsia="微软雅黑 Light" w:hAnsi="微软雅黑 Light" w:hint="eastAsia"/>
+          <w:sz w:val="18"/>
+          <w:szCs w:val="18"/>
+        </w:rPr>
+      </w:pPr>
     </w:p>
     <w:sectPr>
       <w:pgSz w:w="11906" w:h="16838"/>

--- a/人物篇.docx
+++ b/人物篇.docx
@@ -820,7 +820,7 @@
     <w:p>
       <w:pPr>
         <w:rPr>
-          <w:rFonts w:ascii="微软雅黑 Light" w:eastAsia="微软雅黑 Light" w:hAnsi="微软雅黑 Light" w:hint="eastAsia"/>
+          <w:rFonts w:ascii="微软雅黑 Light" w:eastAsia="微软雅黑 Light" w:hAnsi="微软雅黑 Light"/>
           <w:sz w:val="18"/>
           <w:szCs w:val="18"/>
         </w:rPr>
@@ -937,7 +937,7 @@
     <w:p>
       <w:pPr>
         <w:rPr>
-          <w:rFonts w:ascii="微软雅黑 Light" w:eastAsia="微软雅黑 Light" w:hAnsi="微软雅黑 Light" w:hint="eastAsia"/>
+          <w:rFonts w:ascii="微软雅黑 Light" w:eastAsia="微软雅黑 Light" w:hAnsi="微软雅黑 Light"/>
           <w:sz w:val="18"/>
           <w:szCs w:val="18"/>
         </w:rPr>
@@ -1002,7 +1002,7 @@
     <w:p>
       <w:pPr>
         <w:rPr>
-          <w:rFonts w:ascii="微软雅黑 Light" w:eastAsia="微软雅黑 Light" w:hAnsi="微软雅黑 Light" w:hint="eastAsia"/>
+          <w:rFonts w:ascii="微软雅黑 Light" w:eastAsia="微软雅黑 Light" w:hAnsi="微软雅黑 Light"/>
           <w:sz w:val="18"/>
           <w:szCs w:val="18"/>
         </w:rPr>
@@ -1049,6 +1049,48 @@
           <w:szCs w:val="18"/>
         </w:rPr>
       </w:pPr>
+      <w:r>
+        <w:rPr>
+          <w:rFonts w:ascii="微软雅黑 Light" w:eastAsia="微软雅黑 Light" w:hAnsi="微软雅黑 Light"/>
+          <w:sz w:val="18"/>
+          <w:szCs w:val="18"/>
+        </w:rPr>
+        <w:t>大半辈子光阴</w:t>
+      </w:r>
+      <w:r>
+        <w:rPr>
+          <w:rFonts w:ascii="微软雅黑 Light" w:eastAsia="微软雅黑 Light" w:hAnsi="微软雅黑 Light"/>
+          <w:sz w:val="18"/>
+          <w:szCs w:val="18"/>
+        </w:rPr>
+        <w:t>奉献给了敦煌石窟，她扎根大漠，构建数字敦煌，让传统文化惊艳世界</w:t>
+      </w:r>
+    </w:p>
+    <w:p>
+      <w:pPr>
+        <w:rPr>
+          <w:rFonts w:ascii="微软雅黑 Light" w:eastAsia="微软雅黑 Light" w:hAnsi="微软雅黑 Light" w:hint="eastAsia"/>
+          <w:sz w:val="18"/>
+          <w:szCs w:val="18"/>
+        </w:rPr>
+      </w:pPr>
+      <w:r>
+        <w:rPr>
+          <w:rFonts w:ascii="微软雅黑 Light" w:eastAsia="微软雅黑 Light" w:hAnsi="微软雅黑 Light"/>
+          <w:sz w:val="18"/>
+          <w:szCs w:val="18"/>
+        </w:rPr>
+        <w:t>舍半生，给茫茫大漠。从未名湖到莫高窟，守住前辈的火，开辟明天的路。一腔爱，一洞画，一场文化苦旅，从青春到白发。心归处，是敦煌。</w:t>
+      </w:r>
+    </w:p>
+    <w:p>
+      <w:pPr>
+        <w:rPr>
+          <w:rFonts w:ascii="微软雅黑 Light" w:eastAsia="微软雅黑 Light" w:hAnsi="微软雅黑 Light"/>
+          <w:sz w:val="18"/>
+          <w:szCs w:val="18"/>
+        </w:rPr>
+      </w:pPr>
     </w:p>
     <w:p>
       <w:pPr>
@@ -1320,7 +1362,7 @@
     <w:p>
       <w:pPr>
         <w:rPr>
-          <w:rFonts w:ascii="微软雅黑 Light" w:eastAsia="微软雅黑 Light" w:hAnsi="微软雅黑 Light" w:hint="eastAsia"/>
+          <w:rFonts w:ascii="微软雅黑 Light" w:eastAsia="微软雅黑 Light" w:hAnsi="微软雅黑 Light"/>
           <w:sz w:val="18"/>
           <w:szCs w:val="18"/>
         </w:rPr>

--- a/人物篇.docx
+++ b/人物篇.docx
@@ -1069,7 +1069,7 @@
     <w:p>
       <w:pPr>
         <w:rPr>
-          <w:rFonts w:ascii="微软雅黑 Light" w:eastAsia="微软雅黑 Light" w:hAnsi="微软雅黑 Light" w:hint="eastAsia"/>
+          <w:rFonts w:ascii="微软雅黑 Light" w:eastAsia="微软雅黑 Light" w:hAnsi="微软雅黑 Light"/>
           <w:sz w:val="18"/>
           <w:szCs w:val="18"/>
         </w:rPr>
@@ -1363,6 +1363,355 @@
       <w:pPr>
         <w:rPr>
           <w:rFonts w:ascii="微软雅黑 Light" w:eastAsia="微软雅黑 Light" w:hAnsi="微软雅黑 Light"/>
+          <w:sz w:val="18"/>
+          <w:szCs w:val="18"/>
+        </w:rPr>
+      </w:pPr>
+    </w:p>
+    <w:p>
+      <w:pPr>
+        <w:rPr>
+          <w:rFonts w:ascii="微软雅黑 Light" w:eastAsia="微软雅黑 Light" w:hAnsi="微软雅黑 Light"/>
+          <w:sz w:val="18"/>
+          <w:szCs w:val="18"/>
+        </w:rPr>
+      </w:pPr>
+      <w:r>
+        <w:rPr>
+          <w:rFonts w:ascii="微软雅黑 Light" w:eastAsia="微软雅黑 Light" w:hAnsi="微软雅黑 Light"/>
+          <w:sz w:val="18"/>
+          <w:szCs w:val="18"/>
+        </w:rPr>
+        <w:t>张富清</w:t>
+      </w:r>
+    </w:p>
+    <w:p>
+      <w:pPr>
+        <w:rPr>
+          <w:rFonts w:ascii="微软雅黑 Light" w:eastAsia="微软雅黑 Light" w:hAnsi="微软雅黑 Light" w:hint="eastAsia"/>
+          <w:sz w:val="18"/>
+          <w:szCs w:val="18"/>
+        </w:rPr>
+      </w:pPr>
+      <w:r>
+        <w:rPr>
+          <w:rFonts w:ascii="微软雅黑 Light" w:eastAsia="微软雅黑 Light" w:hAnsi="微软雅黑 Light" w:hint="eastAsia"/>
+          <w:sz w:val="18"/>
+          <w:szCs w:val="18"/>
+        </w:rPr>
+        <w:t>张富清是原西北野战军359旅718团2营6连战士，在解放战争的枪林弹雨中九死一生，先后荣立一等功三次、二等功一次，被西北野战军记“特等功”，两次获得“战斗英雄”荣誉称号。1955年，张富清退役转业到湖北省最偏远的来凤县工作，为贫困山区奉献一生。</w:t>
+      </w:r>
+    </w:p>
+    <w:p>
+      <w:pPr>
+        <w:rPr>
+          <w:rFonts w:ascii="微软雅黑 Light" w:eastAsia="微软雅黑 Light" w:hAnsi="微软雅黑 Light"/>
+          <w:sz w:val="18"/>
+          <w:szCs w:val="18"/>
+        </w:rPr>
+      </w:pPr>
+      <w:r>
+        <w:rPr>
+          <w:rFonts w:ascii="微软雅黑 Light" w:eastAsia="微软雅黑 Light" w:hAnsi="微软雅黑 Light"/>
+          <w:sz w:val="18"/>
+          <w:szCs w:val="18"/>
+        </w:rPr>
+        <w:t>从不居功索取，只为坚守使命初心，默默奉献</w:t>
+      </w:r>
+    </w:p>
+    <w:p>
+      <w:pPr>
+        <w:rPr>
+          <w:rFonts w:ascii="微软雅黑 Light" w:eastAsia="微软雅黑 Light" w:hAnsi="微软雅黑 Light"/>
+          <w:sz w:val="18"/>
+          <w:szCs w:val="18"/>
+        </w:rPr>
+      </w:pPr>
+      <w:r>
+        <w:rPr>
+          <w:rFonts w:ascii="微软雅黑 Light" w:eastAsia="微软雅黑 Light" w:hAnsi="微软雅黑 Light" w:hint="eastAsia"/>
+          <w:sz w:val="18"/>
+          <w:szCs w:val="18"/>
+        </w:rPr>
+        <w:t>老英雄张富清60多年深藏功名，一辈子坚守初心、不改本色，事迹感人</w:t>
+      </w:r>
+    </w:p>
+    <w:p>
+      <w:pPr>
+        <w:rPr>
+          <w:rFonts w:ascii="微软雅黑 Light" w:eastAsia="微软雅黑 Light" w:hAnsi="微软雅黑 Light"/>
+          <w:sz w:val="18"/>
+          <w:szCs w:val="18"/>
+        </w:rPr>
+      </w:pPr>
+      <w:r>
+        <w:rPr>
+          <w:rFonts w:ascii="微软雅黑 Light" w:eastAsia="微软雅黑 Light" w:hAnsi="微软雅黑 Light" w:hint="eastAsia"/>
+          <w:sz w:val="18"/>
+          <w:szCs w:val="18"/>
+        </w:rPr>
+        <w:t>在部队，他保家卫国；到地方，他为民造福</w:t>
+      </w:r>
+    </w:p>
+    <w:p>
+      <w:pPr>
+        <w:rPr>
+          <w:rFonts w:ascii="微软雅黑 Light" w:eastAsia="微软雅黑 Light" w:hAnsi="微软雅黑 Light"/>
+          <w:sz w:val="18"/>
+          <w:szCs w:val="18"/>
+        </w:rPr>
+      </w:pPr>
+    </w:p>
+    <w:p>
+      <w:pPr>
+        <w:rPr>
+          <w:rFonts w:ascii="微软雅黑 Light" w:eastAsia="微软雅黑 Light" w:hAnsi="微软雅黑 Light"/>
+          <w:sz w:val="18"/>
+          <w:szCs w:val="18"/>
+        </w:rPr>
+      </w:pPr>
+      <w:r>
+        <w:rPr>
+          <w:rFonts w:ascii="微软雅黑 Light" w:eastAsia="微软雅黑 Light" w:hAnsi="微软雅黑 Light"/>
+          <w:sz w:val="18"/>
+          <w:szCs w:val="18"/>
+        </w:rPr>
+        <w:t>黄文秀</w:t>
+      </w:r>
+    </w:p>
+    <w:p>
+      <w:pPr>
+        <w:rPr>
+          <w:rFonts w:ascii="微软雅黑 Light" w:eastAsia="微软雅黑 Light" w:hAnsi="微软雅黑 Light"/>
+          <w:sz w:val="18"/>
+          <w:szCs w:val="18"/>
+        </w:rPr>
+      </w:pPr>
+      <w:r>
+        <w:rPr>
+          <w:rFonts w:ascii="微软雅黑 Light" w:eastAsia="微软雅黑 Light" w:hAnsi="微软雅黑 Light"/>
+          <w:sz w:val="18"/>
+          <w:szCs w:val="18"/>
+        </w:rPr>
+        <w:t>用生命谱写新时代青春之歌</w:t>
+      </w:r>
+    </w:p>
+    <w:p>
+      <w:pPr>
+        <w:rPr>
+          <w:rFonts w:ascii="微软雅黑 Light" w:eastAsia="微软雅黑 Light" w:hAnsi="微软雅黑 Light" w:hint="eastAsia"/>
+          <w:sz w:val="18"/>
+          <w:szCs w:val="18"/>
+        </w:rPr>
+      </w:pPr>
+      <w:r>
+        <w:rPr>
+          <w:rFonts w:ascii="微软雅黑 Light" w:eastAsia="微软雅黑 Light" w:hAnsi="微软雅黑 Light"/>
+          <w:sz w:val="18"/>
+          <w:szCs w:val="18"/>
+        </w:rPr>
+        <w:t>“</w:t>
+      </w:r>
+      <w:r>
+        <w:rPr>
+          <w:rFonts w:ascii="微软雅黑 Light" w:eastAsia="微软雅黑 Light" w:hAnsi="微软雅黑 Light" w:hint="eastAsia"/>
+          <w:sz w:val="18"/>
+          <w:szCs w:val="18"/>
+        </w:rPr>
+        <w:t>黄文秀同志研究生毕业后，放弃大城市的工作机会，毅然回到家乡，在脱贫攻坚第一线倾情投入、奉献自我，用美好青春诠释了共产党人的初心使命，谱写了新时代的青春之歌。</w:t>
+      </w:r>
+      <w:r>
+        <w:rPr>
+          <w:rFonts w:ascii="微软雅黑 Light" w:eastAsia="微软雅黑 Light" w:hAnsi="微软雅黑 Light"/>
+          <w:sz w:val="18"/>
+          <w:szCs w:val="18"/>
+        </w:rPr>
+        <w:t>”——习近平</w:t>
+      </w:r>
+    </w:p>
+    <w:p>
+      <w:pPr>
+        <w:rPr>
+          <w:rFonts w:ascii="微软雅黑 Light" w:eastAsia="微软雅黑 Light" w:hAnsi="微软雅黑 Light"/>
+          <w:sz w:val="18"/>
+          <w:szCs w:val="18"/>
+        </w:rPr>
+      </w:pPr>
+      <w:r>
+        <w:rPr>
+          <w:rFonts w:ascii="微软雅黑 Light" w:eastAsia="微软雅黑 Light" w:hAnsi="微软雅黑 Light" w:hint="eastAsia"/>
+          <w:sz w:val="18"/>
+          <w:szCs w:val="18"/>
+        </w:rPr>
+        <w:t>2016年7月，黄文秀毕业于北京师范大学，法学硕士，同年被录用为广西定向选调生，自愿回广西百色工作。黄文秀生前系百色市委宣传部理论科副科长，派驻乐业县新化镇百坭村第一书记。2019年6月16日晚，在看望肝癌晚期且刚做完第二次手术的父亲后，黄文秀冒着暴雨连夜赶回百坭村，途中遭遇山洪，不幸因公牺牲，年仅30岁。</w:t>
+      </w:r>
+    </w:p>
+    <w:p>
+      <w:pPr>
+        <w:rPr>
+          <w:rFonts w:ascii="微软雅黑 Light" w:eastAsia="微软雅黑 Light" w:hAnsi="微软雅黑 Light"/>
+          <w:sz w:val="18"/>
+          <w:szCs w:val="18"/>
+        </w:rPr>
+      </w:pPr>
+    </w:p>
+    <w:p>
+      <w:pPr>
+        <w:rPr>
+          <w:rFonts w:ascii="微软雅黑 Light" w:eastAsia="微软雅黑 Light" w:hAnsi="微软雅黑 Light"/>
+          <w:sz w:val="18"/>
+          <w:szCs w:val="18"/>
+        </w:rPr>
+      </w:pPr>
+      <w:r>
+        <w:rPr>
+          <w:rFonts w:ascii="微软雅黑 Light" w:eastAsia="微软雅黑 Light" w:hAnsi="微软雅黑 Light"/>
+          <w:sz w:val="18"/>
+          <w:szCs w:val="18"/>
+        </w:rPr>
+        <w:t>中国女排</w:t>
+      </w:r>
+    </w:p>
+    <w:p>
+      <w:pPr>
+        <w:rPr>
+          <w:rFonts w:ascii="微软雅黑 Light" w:eastAsia="微软雅黑 Light" w:hAnsi="微软雅黑 Light"/>
+          <w:sz w:val="18"/>
+          <w:szCs w:val="18"/>
+        </w:rPr>
+      </w:pPr>
+      <w:r>
+        <w:rPr>
+          <w:rFonts w:ascii="微软雅黑 Light" w:eastAsia="微软雅黑 Light" w:hAnsi="微软雅黑 Light"/>
+          <w:sz w:val="18"/>
+          <w:szCs w:val="18"/>
+        </w:rPr>
+        <w:t>以十一连胜的骄人战绩赢得</w:t>
+      </w:r>
+      <w:r>
+        <w:rPr>
+          <w:rFonts w:ascii="微软雅黑 Light" w:eastAsia="微软雅黑 Light" w:hAnsi="微软雅黑 Light" w:hint="eastAsia"/>
+          <w:sz w:val="18"/>
+          <w:szCs w:val="18"/>
+        </w:rPr>
+        <w:t>2</w:t>
+      </w:r>
+      <w:r>
+        <w:rPr>
+          <w:rFonts w:ascii="微软雅黑 Light" w:eastAsia="微软雅黑 Light" w:hAnsi="微软雅黑 Light"/>
+          <w:sz w:val="18"/>
+          <w:szCs w:val="18"/>
+        </w:rPr>
+        <w:t>019年女排世界杯</w:t>
+      </w:r>
+    </w:p>
+    <w:p>
+      <w:pPr>
+        <w:rPr>
+          <w:rFonts w:ascii="微软雅黑 Light" w:eastAsia="微软雅黑 Light" w:hAnsi="微软雅黑 Light"/>
+          <w:sz w:val="18"/>
+          <w:szCs w:val="18"/>
+        </w:rPr>
+      </w:pPr>
+      <w:r>
+        <w:rPr>
+          <w:rFonts w:ascii="微软雅黑 Light" w:eastAsia="微软雅黑 Light" w:hAnsi="微软雅黑 Light"/>
+          <w:sz w:val="18"/>
+          <w:szCs w:val="18"/>
+        </w:rPr>
+        <w:t>女排姑娘的成就，显露出祖国至上、顽强拼搏、胜不骄败不馁的英者风范，也成为中华民族屹立于世界之林的生动见证</w:t>
+      </w:r>
+    </w:p>
+    <w:p>
+      <w:pPr>
+        <w:rPr>
+          <w:rFonts w:ascii="微软雅黑 Light" w:eastAsia="微软雅黑 Light" w:hAnsi="微软雅黑 Light"/>
+          <w:sz w:val="18"/>
+          <w:szCs w:val="18"/>
+        </w:rPr>
+      </w:pPr>
+      <w:r>
+        <w:rPr>
+          <w:rFonts w:ascii="微软雅黑 Light" w:eastAsia="微软雅黑 Light" w:hAnsi="微软雅黑 Light"/>
+          <w:sz w:val="18"/>
+          <w:szCs w:val="18"/>
+        </w:rPr>
+        <w:t>三十年拼搏不息，几代人热泪盈眶。在低谷中奋起，从不放弃，面对强敌出手，永不言败。她们的身影是民族性格的缩影，她们的脚步是一个国家成长的历程。</w:t>
+      </w:r>
+    </w:p>
+    <w:p>
+      <w:pPr>
+        <w:rPr>
+          <w:rFonts w:ascii="微软雅黑 Light" w:eastAsia="微软雅黑 Light" w:hAnsi="微软雅黑 Light"/>
+          <w:sz w:val="18"/>
+          <w:szCs w:val="18"/>
+        </w:rPr>
+      </w:pPr>
+    </w:p>
+    <w:p>
+      <w:pPr>
+        <w:rPr>
+          <w:rFonts w:ascii="微软雅黑 Light" w:eastAsia="微软雅黑 Light" w:hAnsi="微软雅黑 Light"/>
+          <w:sz w:val="18"/>
+          <w:szCs w:val="18"/>
+        </w:rPr>
+      </w:pPr>
+      <w:r>
+        <w:rPr>
+          <w:rFonts w:ascii="微软雅黑 Light" w:eastAsia="微软雅黑 Light" w:hAnsi="微软雅黑 Light"/>
+          <w:sz w:val="18"/>
+          <w:szCs w:val="18"/>
+        </w:rPr>
+        <w:t>康瑜</w:t>
+      </w:r>
+    </w:p>
+    <w:p>
+      <w:pPr>
+        <w:rPr>
+          <w:rFonts w:ascii="微软雅黑 Light" w:eastAsia="微软雅黑 Light" w:hAnsi="微软雅黑 Light"/>
+          <w:sz w:val="18"/>
+          <w:szCs w:val="18"/>
+        </w:rPr>
+      </w:pPr>
+      <w:r>
+        <w:rPr>
+          <w:rFonts w:ascii="微软雅黑 Light" w:eastAsia="微软雅黑 Light" w:hAnsi="微软雅黑 Light"/>
+          <w:sz w:val="18"/>
+          <w:szCs w:val="18"/>
+        </w:rPr>
+        <w:t>当人人都将支教作为覆历的点缀、晋升的砝码时，康瑜却以一颗真诚纯粹的初心，认真地诠释教育的真谛。她用最宝贵的青春时光，为乡村孩子们点亮诗的天空、爱的灯火和未来的模样</w:t>
+      </w:r>
+    </w:p>
+    <w:p>
+      <w:pPr>
+        <w:rPr>
+          <w:rFonts w:ascii="微软雅黑 Light" w:eastAsia="微软雅黑 Light" w:hAnsi="微软雅黑 Light"/>
+          <w:sz w:val="18"/>
+          <w:szCs w:val="18"/>
+        </w:rPr>
+      </w:pPr>
+    </w:p>
+    <w:p>
+      <w:pPr>
+        <w:rPr>
+          <w:rFonts w:ascii="微软雅黑 Light" w:eastAsia="微软雅黑 Light" w:hAnsi="微软雅黑 Light"/>
+          <w:sz w:val="18"/>
+          <w:szCs w:val="18"/>
+        </w:rPr>
+      </w:pPr>
+      <w:r>
+        <w:rPr>
+          <w:rFonts w:ascii="微软雅黑 Light" w:eastAsia="微软雅黑 Light" w:hAnsi="微软雅黑 Light"/>
+          <w:sz w:val="18"/>
+          <w:szCs w:val="18"/>
+        </w:rPr>
+        <w:t>张桂梅</w:t>
+      </w:r>
+    </w:p>
+    <w:p>
+      <w:pPr>
+        <w:rPr>
+          <w:rFonts w:ascii="微软雅黑 Light" w:eastAsia="微软雅黑 Light" w:hAnsi="微软雅黑 Light" w:hint="eastAsia"/>
           <w:sz w:val="18"/>
           <w:szCs w:val="18"/>
         </w:rPr>
